--- a/01_Tecnicas_de_Programacion/Z_Parcial/Franco Franciga/Tema_2.docx
+++ b/01_Tecnicas_de_Programacion/Z_Parcial/Franco Franciga/Tema_2.docx
@@ -1,6 +1,6 @@
 
 <file path=word/document.xml><?xml version="1.0" encoding="utf-8"?>
-<w:document xmlns:wpc="http://schemas.microsoft.com/office/word/2010/wordprocessingCanvas" xmlns:cx="http://schemas.microsoft.com/office/drawing/2014/chartex" xmlns:cx1="http://schemas.microsoft.com/office/drawing/2015/9/8/chartex" xmlns:cx2="http://schemas.microsoft.com/office/drawing/2015/10/21/chartex" xmlns:cx3="http://schemas.microsoft.com/office/drawing/2016/5/9/chartex" xmlns:cx4="http://schemas.microsoft.com/office/drawing/2016/5/10/chartex" xmlns:cx5="http://schemas.microsoft.com/office/drawing/2016/5/11/chartex" xmlns:cx6="http://schemas.microsoft.com/office/drawing/2016/5/12/chartex" xmlns:cx7="http://schemas.microsoft.com/office/drawing/2016/5/13/chartex" xmlns:cx8="http://schemas.microsoft.com/office/drawing/2016/5/14/chartex" xmlns:mc="http://schemas.openxmlformats.org/markup-compatibility/2006" xmlns:aink="http://schemas.microsoft.com/office/drawing/2016/ink" xmlns:am3d="http://schemas.microsoft.com/office/drawing/2017/model3d" xmlns:o="urn:schemas-microsoft-com:office:office" xmlns:oel="http://schemas.microsoft.com/office/2019/extlst" xmlns:r="http://schemas.openxmlformats.org/officeDocument/2006/relationships" xmlns:m="http://schemas.openxmlformats.org/officeDocument/2006/math" xmlns:v="urn:schemas-microsoft-com:vml" xmlns:wp14="http://schemas.microsoft.com/office/word/2010/wordprocessingDrawing" xmlns:wp="http://schemas.openxmlformats.org/drawingml/2006/wordprocessingDrawing" xmlns:w10="urn:schemas-microsoft-com:office:word" xmlns:w="http://schemas.openxmlformats.org/wordprocessingml/2006/main" xmlns:w14="http://schemas.microsoft.com/office/word/2010/wordml" xmlns:w15="http://schemas.microsoft.com/office/word/2012/wordml" xmlns:w16cex="http://schemas.microsoft.com/office/word/2018/wordml/cex" xmlns:w16cid="http://schemas.microsoft.com/office/word/2016/wordml/cid" xmlns:w16="http://schemas.microsoft.com/office/word/2018/wordml" xmlns:w16sdtdh="http://schemas.microsoft.com/office/word/2020/wordml/sdtdatahash" xmlns:w16se="http://schemas.microsoft.com/office/word/2015/wordml/symex" xmlns:wpg="http://schemas.microsoft.com/office/word/2010/wordprocessingGroup" xmlns:wpi="http://schemas.microsoft.com/office/word/2010/wordprocessingInk" xmlns:wne="http://schemas.microsoft.com/office/word/2006/wordml" xmlns:wps="http://schemas.microsoft.com/office/word/2010/wordprocessingShape" mc:Ignorable="w14 w15 w16se w16cid w16 w16cex w16sdtdh wp14">
+<w:document xmlns:wpc="http://schemas.microsoft.com/office/word/2010/wordprocessingCanvas" xmlns:cx="http://schemas.microsoft.com/office/drawing/2014/chartex" xmlns:cx1="http://schemas.microsoft.com/office/drawing/2015/9/8/chartex" xmlns:cx2="http://schemas.microsoft.com/office/drawing/2015/10/21/chartex" xmlns:cx3="http://schemas.microsoft.com/office/drawing/2016/5/9/chartex" xmlns:cx4="http://schemas.microsoft.com/office/drawing/2016/5/10/chartex" xmlns:cx5="http://schemas.microsoft.com/office/drawing/2016/5/11/chartex" xmlns:cx6="http://schemas.microsoft.com/office/drawing/2016/5/12/chartex" xmlns:cx7="http://schemas.microsoft.com/office/drawing/2016/5/13/chartex" xmlns:cx8="http://schemas.microsoft.com/office/drawing/2016/5/14/chartex" xmlns:mc="http://schemas.openxmlformats.org/markup-compatibility/2006" xmlns:aink="http://schemas.microsoft.com/office/drawing/2016/ink" xmlns:am3d="http://schemas.microsoft.com/office/drawing/2017/model3d" xmlns:o="urn:schemas-microsoft-com:office:office" xmlns:oel="http://schemas.microsoft.com/office/2019/extlst" xmlns:r="http://schemas.openxmlformats.org/officeDocument/2006/relationships" xmlns:m="http://schemas.openxmlformats.org/officeDocument/2006/math" xmlns:v="urn:schemas-microsoft-com:vml" xmlns:wp14="http://schemas.microsoft.com/office/word/2010/wordprocessingDrawing" xmlns:wp="http://schemas.openxmlformats.org/drawingml/2006/wordprocessingDrawing" xmlns:w10="urn:schemas-microsoft-com:office:word" xmlns:w="http://schemas.openxmlformats.org/wordprocessingml/2006/main" xmlns:w14="http://schemas.microsoft.com/office/word/2010/wordml" xmlns:w15="http://schemas.microsoft.com/office/word/2012/wordml" xmlns:w16cex="http://schemas.microsoft.com/office/word/2018/wordml/cex" xmlns:w16cid="http://schemas.microsoft.com/office/word/2016/wordml/cid" xmlns:w16="http://schemas.microsoft.com/office/word/2018/wordml" xmlns:w16du="http://schemas.microsoft.com/office/word/2023/wordml/word16du" xmlns:w16sdtdh="http://schemas.microsoft.com/office/word/2020/wordml/sdtdatahash" xmlns:w16se="http://schemas.microsoft.com/office/word/2015/wordml/symex" xmlns:wpg="http://schemas.microsoft.com/office/word/2010/wordprocessingGroup" xmlns:wpi="http://schemas.microsoft.com/office/word/2010/wordprocessingInk" xmlns:wne="http://schemas.microsoft.com/office/word/2006/wordml" xmlns:wps="http://schemas.microsoft.com/office/word/2010/wordprocessingShape" mc:Ignorable="w14 w15 w16se w16cid w16 w16cex w16sdtdh w16du wp14">
   <w:body>
     <w:p>
       <w:pPr>
@@ -186,7 +186,22 @@
         <w:t>Apellido:</w:t>
       </w:r>
     </w:p>
-    <w:p/>
+    <w:p>
+      <w:pPr>
+        <w:rPr>
+          <w:lang w:val="en-US"/>
+        </w:rPr>
+      </w:pPr>
+      <w:r>
+        <w:t>Nota</w:t>
+      </w:r>
+      <w:r>
+        <w:rPr>
+          <w:lang w:val="en-US"/>
+        </w:rPr>
+        <w:t xml:space="preserve">: </w:t>
+      </w:r>
+    </w:p>
     <w:p>
       <w:r>
         <w:t>TEMA 2</w:t>
@@ -303,6 +318,66 @@
           <w14:ligatures w14:val="none"/>
         </w:rPr>
       </w:pPr>
+      <w:r>
+        <w:rPr>
+          <w:rFonts w:ascii="Courier New" w:eastAsia="Times New Roman" w:hAnsi="Courier New" w:cs="Courier New"/>
+          <w:color w:val="000000"/>
+          <w:kern w:val="0"/>
+          <w:sz w:val="21"/>
+          <w:szCs w:val="21"/>
+          <w:highlight w:val="yellow"/>
+          <w:lang w:eastAsia="es-AR"/>
+          <w14:ligatures w14:val="none"/>
+        </w:rPr>
+        <w:t>Revisar la lógica del ejercicio, está bien la elección del uso de la estructura “Si-Sino” pero se deben ajustar las condiciones a lo que solicita el problema y los mensajes que se deben mostrar en el caso de no cumplir con la condicion.</w:t>
+      </w:r>
+      <w:r>
+        <w:rPr>
+          <w:rFonts w:ascii="Courier New" w:eastAsia="Times New Roman" w:hAnsi="Courier New" w:cs="Courier New"/>
+          <w:color w:val="000000"/>
+          <w:kern w:val="0"/>
+          <w:sz w:val="21"/>
+          <w:szCs w:val="21"/>
+          <w:lang w:eastAsia="es-AR"/>
+          <w14:ligatures w14:val="none"/>
+        </w:rPr>
+        <w:t xml:space="preserve"> </w:t>
+      </w:r>
+    </w:p>
+    <w:p>
+      <w:pPr>
+        <w:pStyle w:val="Prrafodelista"/>
+        <w:shd w:val="clear" w:color="auto" w:fill="FFFFFF"/>
+        <w:tabs>
+          <w:tab w:val="left" w:pos="916"/>
+          <w:tab w:val="left" w:pos="1832"/>
+          <w:tab w:val="left" w:pos="2748"/>
+          <w:tab w:val="left" w:pos="3664"/>
+          <w:tab w:val="left" w:pos="4580"/>
+          <w:tab w:val="left" w:pos="5496"/>
+          <w:tab w:val="left" w:pos="6412"/>
+          <w:tab w:val="left" w:pos="7328"/>
+          <w:tab w:val="left" w:pos="8244"/>
+          <w:tab w:val="left" w:pos="9160"/>
+          <w:tab w:val="left" w:pos="10076"/>
+          <w:tab w:val="left" w:pos="10992"/>
+          <w:tab w:val="left" w:pos="11908"/>
+          <w:tab w:val="left" w:pos="12824"/>
+          <w:tab w:val="left" w:pos="13740"/>
+          <w:tab w:val="left" w:pos="14656"/>
+        </w:tabs>
+        <w:spacing w:after="0" w:line="240" w:lineRule="auto"/>
+        <w:ind w:left="855"/>
+        <w:rPr>
+          <w:rFonts w:ascii="Courier New" w:eastAsia="Times New Roman" w:hAnsi="Courier New" w:cs="Courier New"/>
+          <w:color w:val="000000"/>
+          <w:kern w:val="0"/>
+          <w:sz w:val="21"/>
+          <w:szCs w:val="21"/>
+          <w:lang w:eastAsia="es-AR"/>
+          <w14:ligatures w14:val="none"/>
+        </w:rPr>
+      </w:pPr>
     </w:p>
     <w:p>
       <w:pPr>
@@ -353,6 +428,31 @@
         </w:rPr>
         <w:t>Crea un programa que solicite al usuario ingresar un número entero positivo. Utiliza un ciclo Para para sumar todos los números impares desde 1 hasta el número ingresado y muestra el resultado</w:t>
       </w:r>
+      <w:r>
+        <w:rPr>
+          <w:rFonts w:ascii="Courier New" w:eastAsia="Times New Roman" w:hAnsi="Courier New" w:cs="Courier New"/>
+          <w:color w:val="000000"/>
+          <w:kern w:val="0"/>
+          <w:sz w:val="21"/>
+          <w:szCs w:val="21"/>
+          <w:lang w:eastAsia="es-AR"/>
+          <w14:ligatures w14:val="none"/>
+        </w:rPr>
+        <w:br/>
+      </w:r>
+      <w:r>
+        <w:rPr>
+          <w:rFonts w:ascii="Courier New" w:eastAsia="Times New Roman" w:hAnsi="Courier New" w:cs="Courier New"/>
+          <w:color w:val="000000"/>
+          <w:kern w:val="0"/>
+          <w:sz w:val="21"/>
+          <w:szCs w:val="21"/>
+          <w:highlight w:val="yellow"/>
+          <w:lang w:eastAsia="es-AR"/>
+          <w14:ligatures w14:val="none"/>
+        </w:rPr>
+        <w:t>Ajustar la lógica para sumar los numeros impares, Como sabemos cuando un numero es impar? Luego debes de usar un acumulador para ir guardando la suma de los numeros.</w:t>
+      </w:r>
     </w:p>
     <w:p>
       <w:pPr>
@@ -448,7 +548,55 @@
           <w:lang w:eastAsia="es-AR"/>
           <w14:ligatures w14:val="none"/>
         </w:rPr>
-        <w:t xml:space="preserve">Declara un arreglo unidimensional llamado "numeros" con </w:t>
+        <w:t>Declara</w:t>
+      </w:r>
+      <w:r>
+        <w:rPr>
+          <w:rFonts w:ascii="Courier New" w:eastAsia="Times New Roman" w:hAnsi="Courier New" w:cs="Courier New"/>
+          <w:color w:val="000000"/>
+          <w:kern w:val="0"/>
+          <w:sz w:val="21"/>
+          <w:szCs w:val="21"/>
+          <w:lang w:eastAsia="es-AR"/>
+          <w14:ligatures w14:val="none"/>
+        </w:rPr>
+        <w:t>r</w:t>
+      </w:r>
+      <w:r>
+        <w:rPr>
+          <w:rFonts w:ascii="Courier New" w:eastAsia="Times New Roman" w:hAnsi="Courier New" w:cs="Courier New"/>
+          <w:color w:val="000000"/>
+          <w:kern w:val="0"/>
+          <w:sz w:val="21"/>
+          <w:szCs w:val="21"/>
+          <w:lang w:eastAsia="es-AR"/>
+          <w14:ligatures w14:val="none"/>
+        </w:rPr>
+        <w:t xml:space="preserve"> un arreglo unidimensional llamado "numeros" con dimensió</w:t>
+      </w:r>
+      <w:r>
+        <w:rPr>
+          <w:rFonts w:ascii="Courier New" w:eastAsia="Times New Roman" w:hAnsi="Courier New" w:cs="Courier New"/>
+          <w:color w:val="000000"/>
+          <w:kern w:val="0"/>
+          <w:sz w:val="21"/>
+          <w:szCs w:val="21"/>
+          <w:lang w:eastAsia="es-AR"/>
+          <w14:ligatures w14:val="none"/>
+        </w:rPr>
+        <w:t>n</w:t>
+      </w:r>
+      <w:r>
+        <w:rPr>
+          <w:rFonts w:ascii="Courier New" w:eastAsia="Times New Roman" w:hAnsi="Courier New" w:cs="Courier New"/>
+          <w:color w:val="000000"/>
+          <w:kern w:val="0"/>
+          <w:sz w:val="21"/>
+          <w:szCs w:val="21"/>
+          <w:lang w:eastAsia="es-AR"/>
+          <w14:ligatures w14:val="none"/>
+        </w:rPr>
+        <w:t xml:space="preserve"> </w:t>
       </w:r>
       <w:proofErr w:type="spellStart"/>
       <w:r>
@@ -461,7 +609,7 @@
           <w:lang w:eastAsia="es-AR"/>
           <w14:ligatures w14:val="none"/>
         </w:rPr>
-        <w:t>dimensió</w:t>
+        <w:t>dinamica</w:t>
       </w:r>
       <w:proofErr w:type="spellEnd"/>
       <w:r>
@@ -474,7 +622,7 @@
           <w:lang w:eastAsia="es-AR"/>
           <w14:ligatures w14:val="none"/>
         </w:rPr>
-        <w:t xml:space="preserve"> </w:t>
+        <w:t xml:space="preserve">. Luego llenar el arreglo con números enteros ingresados por el usuario. Luego, calcular y </w:t>
       </w:r>
       <w:proofErr w:type="spellStart"/>
       <w:r>
@@ -487,7 +635,7 @@
           <w:lang w:eastAsia="es-AR"/>
           <w14:ligatures w14:val="none"/>
         </w:rPr>
-        <w:t>dinamica</w:t>
+        <w:t>muestrar</w:t>
       </w:r>
       <w:proofErr w:type="spellEnd"/>
       <w:r>
@@ -500,33 +648,32 @@
           <w:lang w:eastAsia="es-AR"/>
           <w14:ligatures w14:val="none"/>
         </w:rPr>
-        <w:t xml:space="preserve">. Luego llenar el arreglo con números enteros ingresados por el usuario. Luego, calcular y </w:t>
-      </w:r>
-      <w:proofErr w:type="spellStart"/>
-      <w:r>
-        <w:rPr>
-          <w:rFonts w:ascii="Courier New" w:eastAsia="Times New Roman" w:hAnsi="Courier New" w:cs="Courier New"/>
-          <w:color w:val="000000"/>
-          <w:kern w:val="0"/>
-          <w:sz w:val="21"/>
-          <w:szCs w:val="21"/>
-          <w:lang w:eastAsia="es-AR"/>
-          <w14:ligatures w14:val="none"/>
-        </w:rPr>
-        <w:t>muestrar</w:t>
-      </w:r>
-      <w:proofErr w:type="spellEnd"/>
-      <w:r>
-        <w:rPr>
-          <w:rFonts w:ascii="Courier New" w:eastAsia="Times New Roman" w:hAnsi="Courier New" w:cs="Courier New"/>
-          <w:color w:val="000000"/>
-          <w:kern w:val="0"/>
-          <w:sz w:val="21"/>
-          <w:szCs w:val="21"/>
-          <w:lang w:eastAsia="es-AR"/>
-          <w14:ligatures w14:val="none"/>
-        </w:rPr>
         <w:t xml:space="preserve"> la suma de todos los números pares en el arreglo.</w:t>
+      </w:r>
+      <w:r>
+        <w:rPr>
+          <w:rFonts w:ascii="Courier New" w:eastAsia="Times New Roman" w:hAnsi="Courier New" w:cs="Courier New"/>
+          <w:color w:val="000000"/>
+          <w:kern w:val="0"/>
+          <w:sz w:val="21"/>
+          <w:szCs w:val="21"/>
+          <w:lang w:eastAsia="es-AR"/>
+          <w14:ligatures w14:val="none"/>
+        </w:rPr>
+        <w:br/>
+      </w:r>
+      <w:r>
+        <w:rPr>
+          <w:rFonts w:ascii="Courier New" w:eastAsia="Times New Roman" w:hAnsi="Courier New" w:cs="Courier New"/>
+          <w:color w:val="000000"/>
+          <w:kern w:val="0"/>
+          <w:sz w:val="21"/>
+          <w:szCs w:val="21"/>
+          <w:highlight w:val="yellow"/>
+          <w:lang w:eastAsia="es-AR"/>
+          <w14:ligatures w14:val="none"/>
+        </w:rPr>
+        <w:t>Revisar el ejercicio: ¿El arreglo tiene dimensión? Ajustar la lógica del ejercicio para que cumpla con la consigna</w:t>
       </w:r>
     </w:p>
     <w:p>
@@ -613,6 +760,43 @@
         </w:rPr>
         <w:t>Declara un arreglo llamado "notas" con capacidad para 6 elementos. Llena el arreglo con calificaciones (números enteros) ingresadas por el usuario. A continuación, solicita al usuario ingresar una calificación y verifica si esa calificación se encuentra en el arreglo. Muestra un mensaje apropiado</w:t>
       </w:r>
+      <w:r>
+        <w:rPr>
+          <w:rFonts w:ascii="Courier New" w:eastAsia="Times New Roman" w:hAnsi="Courier New" w:cs="Courier New"/>
+          <w:color w:val="000000"/>
+          <w:kern w:val="0"/>
+          <w:sz w:val="21"/>
+          <w:szCs w:val="21"/>
+          <w:lang w:eastAsia="es-AR"/>
+          <w14:ligatures w14:val="none"/>
+        </w:rPr>
+        <w:t>.</w:t>
+      </w:r>
+      <w:r>
+        <w:rPr>
+          <w:rFonts w:ascii="Courier New" w:eastAsia="Times New Roman" w:hAnsi="Courier New" w:cs="Courier New"/>
+          <w:color w:val="000000"/>
+          <w:kern w:val="0"/>
+          <w:sz w:val="21"/>
+          <w:szCs w:val="21"/>
+          <w:lang w:eastAsia="es-AR"/>
+          <w14:ligatures w14:val="none"/>
+        </w:rPr>
+        <w:br/>
+      </w:r>
+      <w:r>
+        <w:rPr>
+          <w:rFonts w:ascii="Courier New" w:eastAsia="Times New Roman" w:hAnsi="Courier New" w:cs="Courier New"/>
+          <w:color w:val="000000"/>
+          <w:kern w:val="0"/>
+          <w:sz w:val="21"/>
+          <w:szCs w:val="21"/>
+          <w:highlight w:val="yellow"/>
+          <w:lang w:eastAsia="es-AR"/>
+          <w14:ligatures w14:val="none"/>
+        </w:rPr>
+        <w:t>Revisar la dimensión del arreglo, ¿estamos guardando los datos que ingresa el usuario en el arreglo?, Revisar la lógica de todo el ejercicio.</w:t>
+      </w:r>
     </w:p>
     <w:p>
       <w:pPr>
@@ -745,6 +929,19 @@
           <w14:ligatures w14:val="none"/>
         </w:rPr>
       </w:pPr>
+      <w:r>
+        <w:rPr>
+          <w:rFonts w:ascii="Courier New" w:eastAsia="Times New Roman" w:hAnsi="Courier New" w:cs="Courier New"/>
+          <w:color w:val="000000"/>
+          <w:kern w:val="0"/>
+          <w:sz w:val="21"/>
+          <w:szCs w:val="21"/>
+          <w:highlight w:val="yellow"/>
+          <w:lang w:eastAsia="es-AR"/>
+          <w14:ligatures w14:val="none"/>
+        </w:rPr>
+        <w:t>Revisar los ejercicios donde usamos la función “Azar” y ajustar la lógica del ejercicio.</w:t>
+      </w:r>
     </w:p>
     <w:p/>
     <w:p/>
@@ -761,7 +958,7 @@
 </file>
 
 <file path=word/numbering.xml><?xml version="1.0" encoding="utf-8"?>
-<w:numbering xmlns:wpc="http://schemas.microsoft.com/office/word/2010/wordprocessingCanvas" xmlns:cx="http://schemas.microsoft.com/office/drawing/2014/chartex" xmlns:cx1="http://schemas.microsoft.com/office/drawing/2015/9/8/chartex" xmlns:cx2="http://schemas.microsoft.com/office/drawing/2015/10/21/chartex" xmlns:cx3="http://schemas.microsoft.com/office/drawing/2016/5/9/chartex" xmlns:cx4="http://schemas.microsoft.com/office/drawing/2016/5/10/chartex" xmlns:cx5="http://schemas.microsoft.com/office/drawing/2016/5/11/chartex" xmlns:cx6="http://schemas.microsoft.com/office/drawing/2016/5/12/chartex" xmlns:cx7="http://schemas.microsoft.com/office/drawing/2016/5/13/chartex" xmlns:cx8="http://schemas.microsoft.com/office/drawing/2016/5/14/chartex" xmlns:mc="http://schemas.openxmlformats.org/markup-compatibility/2006" xmlns:aink="http://schemas.microsoft.com/office/drawing/2016/ink" xmlns:am3d="http://schemas.microsoft.com/office/drawing/2017/model3d" xmlns:o="urn:schemas-microsoft-com:office:office" xmlns:oel="http://schemas.microsoft.com/office/2019/extlst" xmlns:r="http://schemas.openxmlformats.org/officeDocument/2006/relationships" xmlns:m="http://schemas.openxmlformats.org/officeDocument/2006/math" xmlns:v="urn:schemas-microsoft-com:vml" xmlns:wp14="http://schemas.microsoft.com/office/word/2010/wordprocessingDrawing" xmlns:wp="http://schemas.openxmlformats.org/drawingml/2006/wordprocessingDrawing" xmlns:w10="urn:schemas-microsoft-com:office:word" xmlns:w="http://schemas.openxmlformats.org/wordprocessingml/2006/main" xmlns:w14="http://schemas.microsoft.com/office/word/2010/wordml" xmlns:w15="http://schemas.microsoft.com/office/word/2012/wordml" xmlns:w16cex="http://schemas.microsoft.com/office/word/2018/wordml/cex" xmlns:w16cid="http://schemas.microsoft.com/office/word/2016/wordml/cid" xmlns:w16="http://schemas.microsoft.com/office/word/2018/wordml" xmlns:w16sdtdh="http://schemas.microsoft.com/office/word/2020/wordml/sdtdatahash" xmlns:w16se="http://schemas.microsoft.com/office/word/2015/wordml/symex" xmlns:wpg="http://schemas.microsoft.com/office/word/2010/wordprocessingGroup" xmlns:wpi="http://schemas.microsoft.com/office/word/2010/wordprocessingInk" xmlns:wne="http://schemas.microsoft.com/office/word/2006/wordml" xmlns:wps="http://schemas.microsoft.com/office/word/2010/wordprocessingShape" mc:Ignorable="w14 w15 w16se w16cid w16 w16cex w16sdtdh wp14">
+<w:numbering xmlns:wpc="http://schemas.microsoft.com/office/word/2010/wordprocessingCanvas" xmlns:cx="http://schemas.microsoft.com/office/drawing/2014/chartex" xmlns:cx1="http://schemas.microsoft.com/office/drawing/2015/9/8/chartex" xmlns:cx2="http://schemas.microsoft.com/office/drawing/2015/10/21/chartex" xmlns:cx3="http://schemas.microsoft.com/office/drawing/2016/5/9/chartex" xmlns:cx4="http://schemas.microsoft.com/office/drawing/2016/5/10/chartex" xmlns:cx5="http://schemas.microsoft.com/office/drawing/2016/5/11/chartex" xmlns:cx6="http://schemas.microsoft.com/office/drawing/2016/5/12/chartex" xmlns:cx7="http://schemas.microsoft.com/office/drawing/2016/5/13/chartex" xmlns:cx8="http://schemas.microsoft.com/office/drawing/2016/5/14/chartex" xmlns:mc="http://schemas.openxmlformats.org/markup-compatibility/2006" xmlns:aink="http://schemas.microsoft.com/office/drawing/2016/ink" xmlns:am3d="http://schemas.microsoft.com/office/drawing/2017/model3d" xmlns:o="urn:schemas-microsoft-com:office:office" xmlns:oel="http://schemas.microsoft.com/office/2019/extlst" xmlns:r="http://schemas.openxmlformats.org/officeDocument/2006/relationships" xmlns:m="http://schemas.openxmlformats.org/officeDocument/2006/math" xmlns:v="urn:schemas-microsoft-com:vml" xmlns:wp14="http://schemas.microsoft.com/office/word/2010/wordprocessingDrawing" xmlns:wp="http://schemas.openxmlformats.org/drawingml/2006/wordprocessingDrawing" xmlns:w10="urn:schemas-microsoft-com:office:word" xmlns:w="http://schemas.openxmlformats.org/wordprocessingml/2006/main" xmlns:w14="http://schemas.microsoft.com/office/word/2010/wordml" xmlns:w15="http://schemas.microsoft.com/office/word/2012/wordml" xmlns:w16cex="http://schemas.microsoft.com/office/word/2018/wordml/cex" xmlns:w16cid="http://schemas.microsoft.com/office/word/2016/wordml/cid" xmlns:w16="http://schemas.microsoft.com/office/word/2018/wordml" xmlns:w16du="http://schemas.microsoft.com/office/word/2023/wordml/word16du" xmlns:w16sdtdh="http://schemas.microsoft.com/office/word/2020/wordml/sdtdatahash" xmlns:w16se="http://schemas.microsoft.com/office/word/2015/wordml/symex" xmlns:wpg="http://schemas.microsoft.com/office/word/2010/wordprocessingGroup" xmlns:wpi="http://schemas.microsoft.com/office/word/2010/wordprocessingInk" xmlns:wne="http://schemas.microsoft.com/office/word/2006/wordml" xmlns:wps="http://schemas.microsoft.com/office/word/2010/wordprocessingShape" mc:Ignorable="w14 w15 w16se w16cid w16 w16cex w16sdtdh w16du wp14">
   <w:abstractNum w:abstractNumId="0" w15:restartNumberingAfterBreak="0">
     <w:nsid w:val="037A1D57"/>
     <w:multiLevelType w:val="hybridMultilevel"/>
@@ -858,7 +1055,7 @@
 </file>
 
 <file path=word/styles.xml><?xml version="1.0" encoding="utf-8"?>
-<w:styles xmlns:mc="http://schemas.openxmlformats.org/markup-compatibility/2006" xmlns:r="http://schemas.openxmlformats.org/officeDocument/2006/relationships" xmlns:w="http://schemas.openxmlformats.org/wordprocessingml/2006/main" xmlns:w14="http://schemas.microsoft.com/office/word/2010/wordml" xmlns:w15="http://schemas.microsoft.com/office/word/2012/wordml" xmlns:w16cex="http://schemas.microsoft.com/office/word/2018/wordml/cex" xmlns:w16cid="http://schemas.microsoft.com/office/word/2016/wordml/cid" xmlns:w16="http://schemas.microsoft.com/office/word/2018/wordml" xmlns:w16sdtdh="http://schemas.microsoft.com/office/word/2020/wordml/sdtdatahash" xmlns:w16se="http://schemas.microsoft.com/office/word/2015/wordml/symex" mc:Ignorable="w14 w15 w16se w16cid w16 w16cex w16sdtdh">
+<w:styles xmlns:mc="http://schemas.openxmlformats.org/markup-compatibility/2006" xmlns:r="http://schemas.openxmlformats.org/officeDocument/2006/relationships" xmlns:w="http://schemas.openxmlformats.org/wordprocessingml/2006/main" xmlns:w14="http://schemas.microsoft.com/office/word/2010/wordml" xmlns:w15="http://schemas.microsoft.com/office/word/2012/wordml" xmlns:w16cex="http://schemas.microsoft.com/office/word/2018/wordml/cex" xmlns:w16cid="http://schemas.microsoft.com/office/word/2016/wordml/cid" xmlns:w16="http://schemas.microsoft.com/office/word/2018/wordml" xmlns:w16du="http://schemas.microsoft.com/office/word/2023/wordml/word16du" xmlns:w16sdtdh="http://schemas.microsoft.com/office/word/2020/wordml/sdtdatahash" xmlns:w16se="http://schemas.microsoft.com/office/word/2015/wordml/symex" mc:Ignorable="w14 w15 w16se w16cid w16 w16cex w16sdtdh w16du">
   <w:docDefaults>
     <w:rPrDefault>
       <w:rPr>
